--- a/01_Deliverable/01_Report/Report_v0.2/Chapter06.docx
+++ b/01_Deliverable/01_Report/Report_v0.2/Chapter06.docx
@@ -324,14 +324,30 @@
                             <w:r>
                               <w:t>.</w:t>
                             </w:r>
-                            <w:fldSimple w:instr=" STYLEREF 2 \s ">
-                              <w:r>
-                                <w:rPr>
-                                  <w:noProof/>
-                                </w:rPr>
-                                <w:t>1</w:t>
-                              </w:r>
-                            </w:fldSimple>
+                            <w:r>
+                              <w:fldChar w:fldCharType="begin"/>
+                            </w:r>
+                            <w:r>
+                              <w:instrText xml:space="preserve"> </w:instrText>
+                            </w:r>
+                            <w:r>
+                              <w:instrText xml:space="preserve">STYLEREF 2 \s </w:instrText>
+                            </w:r>
+                            <w:r>
+                              <w:fldChar w:fldCharType="separate"/>
+                            </w:r>
+                            <w:r>
+                              <w:rPr>
+                                <w:noProof/>
+                              </w:rPr>
+                              <w:t>1</w:t>
+                            </w:r>
+                            <w:r>
+                              <w:rPr>
+                                <w:noProof/>
+                              </w:rPr>
+                              <w:fldChar w:fldCharType="end"/>
+                            </w:r>
                             <w:r>
                               <w:t>.</w:t>
                             </w:r>
@@ -7332,33 +7348,29 @@
     <w:p>
       <w:pPr>
         <w:spacing w:line="360" w:lineRule="auto"/>
-      </w:pPr>
-    </w:p>
-    <w:p>
-      <w:pPr>
-        <w:spacing w:line="360" w:lineRule="auto"/>
-      </w:pPr>
-    </w:p>
-    <w:p>
-      <w:pPr>
-        <w:spacing w:line="360" w:lineRule="auto"/>
-      </w:pPr>
-    </w:p>
-    <w:p>
-      <w:pPr>
-        <w:spacing w:line="360" w:lineRule="auto"/>
-      </w:pPr>
-      <w:bookmarkStart w:id="0" w:name="_GoBack"/>
-      <w:bookmarkEnd w:id="0"/>
-      <w:r>
-        <w:rPr>
+        <w:rPr>
+          <w:b/>
+        </w:rPr>
+      </w:pPr>
+      <w:r>
+        <w:br/>
+      </w:r>
+      <w:r>
+        <w:br/>
+      </w:r>
+      <w:r>
+        <w:lastRenderedPageBreak/>
+        <w:br/>
+      </w:r>
+      <w:r>
+        <w:rPr>
+          <w:b/>
           <w:noProof/>
         </w:rPr>
-        <w:lastRenderedPageBreak/>
         <mc:AlternateContent>
           <mc:Choice Requires="wps">
             <w:drawing>
-              <wp:anchor distT="0" distB="0" distL="114300" distR="114300" simplePos="0" relativeHeight="251722752" behindDoc="0" locked="0" layoutInCell="1" allowOverlap="1" wp14:anchorId="5F65B3C0" wp14:editId="5BADC78E">
+              <wp:anchor distT="0" distB="0" distL="114300" distR="114300" simplePos="0" relativeHeight="251722752" behindDoc="0" locked="0" layoutInCell="1" allowOverlap="1" wp14:anchorId="19152DAD" wp14:editId="5C85F26E">
                 <wp:simplePos x="0" y="0"/>
                 <wp:positionH relativeFrom="margin">
                   <wp:align>left</wp:align>
@@ -7455,10 +7467,11 @@
       </w:r>
       <w:r>
         <w:rPr>
+          <w:b/>
           <w:noProof/>
         </w:rPr>
         <w:drawing>
-          <wp:anchor distT="0" distB="0" distL="114300" distR="114300" simplePos="0" relativeHeight="251695104" behindDoc="0" locked="0" layoutInCell="1" allowOverlap="1" wp14:anchorId="34CD87A0" wp14:editId="4BD8D453">
+          <wp:anchor distT="0" distB="0" distL="114300" distR="114300" simplePos="0" relativeHeight="251695104" behindDoc="0" locked="0" layoutInCell="1" allowOverlap="1" wp14:anchorId="19B242BA" wp14:editId="66B68819">
             <wp:simplePos x="0" y="0"/>
             <wp:positionH relativeFrom="margin">
               <wp:posOffset>22860</wp:posOffset>
@@ -7533,6 +7546,48 @@
           </wp:anchor>
         </w:drawing>
       </w:r>
+      <w:r>
+        <w:rPr>
+          <w:b/>
+        </w:rPr>
+        <w:t>6.2 Thực nghiệ</w:t>
+      </w:r>
+      <w:r>
+        <w:rPr>
+          <w:b/>
+        </w:rPr>
+        <w:t xml:space="preserve">m </w:t>
+      </w:r>
+      <w:r>
+        <w:rPr>
+          <w:b/>
+        </w:rPr>
+        <w:t>xử lí hình ảnh</w:t>
+      </w:r>
+    </w:p>
+    <w:p>
+      <w:pPr>
+        <w:spacing w:line="360" w:lineRule="auto"/>
+        <w:rPr>
+          <w:b/>
+        </w:rPr>
+      </w:pPr>
+      <w:r>
+        <w:rPr>
+          <w:b/>
+        </w:rPr>
+        <w:t>6.1.1 Thực nghiệm giải thuật tìm khoảng cách từ camera đến đối tượng</w:t>
+      </w:r>
+    </w:p>
+    <w:p>
+      <w:pPr>
+        <w:spacing w:line="360" w:lineRule="auto"/>
+        <w:rPr>
+          <w:b/>
+        </w:rPr>
+      </w:pPr>
+      <w:bookmarkStart w:id="0" w:name="_GoBack"/>
+      <w:bookmarkEnd w:id="0"/>
     </w:p>
     <w:sectPr>
       <w:pgSz w:w="12240" w:h="15840"/>
